--- a/docs/Lab6_Zavalniuk_Maxim_IP93.docx
+++ b/docs/Lab6_Zavalniuk_Maxim_IP93.docx
@@ -506,7 +506,7 @@
           <w:szCs w:val="28"/>
         </w:rPr>
       </w:pPr>
-      <w:bookmarkStart w:id="0" w:name="_Toc58788627"/>
+      <w:bookmarkStart w:id="0" w:name="_Toc58788834"/>
       <w:r>
         <w:rPr>
           <w:rStyle w:val="10"/>
@@ -609,63 +609,110 @@
           <w:r>
             <w:fldChar w:fldCharType="separate"/>
           </w:r>
-          <w:hyperlink w:anchor="_Toc58788627" w:history="1">
-            <w:r>
-              <w:rPr>
-                <w:rStyle w:val="a5"/>
-                <w:noProof/>
-              </w:rPr>
-              <w:t>Мета</w:t>
-            </w:r>
-            <w:r>
-              <w:rPr>
-                <w:noProof/>
-                <w:webHidden/>
-              </w:rPr>
-              <w:tab/>
-            </w:r>
-            <w:r>
-              <w:rPr>
-                <w:noProof/>
-                <w:webHidden/>
-              </w:rPr>
-              <w:fldChar w:fldCharType="begin"/>
-            </w:r>
-            <w:r>
-              <w:rPr>
-                <w:noProof/>
-                <w:webHidden/>
-              </w:rPr>
-              <w:instrText xml:space="preserve"> PAGEREF _Toc58788627 \h </w:instrText>
-            </w:r>
-            <w:r>
-              <w:rPr>
-                <w:noProof/>
-                <w:webHidden/>
-              </w:rPr>
-            </w:r>
-            <w:r>
-              <w:rPr>
-                <w:noProof/>
-                <w:webHidden/>
-              </w:rPr>
-              <w:fldChar w:fldCharType="separate"/>
-            </w:r>
-            <w:r>
-              <w:rPr>
-                <w:noProof/>
-                <w:webHidden/>
-              </w:rPr>
-              <w:t>2</w:t>
-            </w:r>
-            <w:r>
-              <w:rPr>
-                <w:noProof/>
-                <w:webHidden/>
-              </w:rPr>
-              <w:fldChar w:fldCharType="end"/>
-            </w:r>
-          </w:hyperlink>
+          <w:bookmarkStart w:id="1" w:name="_GoBack"/>
+          <w:bookmarkEnd w:id="1"/>
+          <w:r>
+            <w:rPr>
+              <w:rStyle w:val="a5"/>
+              <w:noProof/>
+            </w:rPr>
+            <w:fldChar w:fldCharType="begin"/>
+          </w:r>
+          <w:r>
+            <w:rPr>
+              <w:rStyle w:val="a5"/>
+              <w:noProof/>
+            </w:rPr>
+            <w:instrText xml:space="preserve"> </w:instrText>
+          </w:r>
+          <w:r>
+            <w:rPr>
+              <w:noProof/>
+            </w:rPr>
+            <w:instrText>HYPERLINK \l "_Toc58788834"</w:instrText>
+          </w:r>
+          <w:r>
+            <w:rPr>
+              <w:rStyle w:val="a5"/>
+              <w:noProof/>
+            </w:rPr>
+            <w:instrText xml:space="preserve"> </w:instrText>
+          </w:r>
+          <w:r>
+            <w:rPr>
+              <w:rStyle w:val="a5"/>
+              <w:noProof/>
+            </w:rPr>
+          </w:r>
+          <w:r>
+            <w:rPr>
+              <w:rStyle w:val="a5"/>
+              <w:noProof/>
+            </w:rPr>
+            <w:fldChar w:fldCharType="separate"/>
+          </w:r>
+          <w:r>
+            <w:rPr>
+              <w:rStyle w:val="a5"/>
+              <w:noProof/>
+            </w:rPr>
+            <w:t>Мета</w:t>
+          </w:r>
+          <w:r>
+            <w:rPr>
+              <w:noProof/>
+              <w:webHidden/>
+            </w:rPr>
+            <w:tab/>
+          </w:r>
+          <w:r>
+            <w:rPr>
+              <w:noProof/>
+              <w:webHidden/>
+            </w:rPr>
+            <w:fldChar w:fldCharType="begin"/>
+          </w:r>
+          <w:r>
+            <w:rPr>
+              <w:noProof/>
+              <w:webHidden/>
+            </w:rPr>
+            <w:instrText xml:space="preserve"> PAGEREF _Toc58788834 \h </w:instrText>
+          </w:r>
+          <w:r>
+            <w:rPr>
+              <w:noProof/>
+              <w:webHidden/>
+            </w:rPr>
+          </w:r>
+          <w:r>
+            <w:rPr>
+              <w:noProof/>
+              <w:webHidden/>
+            </w:rPr>
+            <w:fldChar w:fldCharType="separate"/>
+          </w:r>
+          <w:r>
+            <w:rPr>
+              <w:noProof/>
+              <w:webHidden/>
+            </w:rPr>
+            <w:t>2</w:t>
+          </w:r>
+          <w:r>
+            <w:rPr>
+              <w:noProof/>
+              <w:webHidden/>
+            </w:rPr>
+            <w:fldChar w:fldCharType="end"/>
+          </w:r>
+          <w:r>
+            <w:rPr>
+              <w:rStyle w:val="a5"/>
+              <w:noProof/>
+            </w:rPr>
+            <w:fldChar w:fldCharType="end"/>
+          </w:r>
         </w:p>
         <w:p>
           <w:pPr>
@@ -676,7 +723,7 @@
               <w:lang w:val="en-US"/>
             </w:rPr>
           </w:pPr>
-          <w:hyperlink w:anchor="_Toc58788628" w:history="1">
+          <w:hyperlink w:anchor="_Toc58788835" w:history="1">
             <w:r>
               <w:rPr>
                 <w:rStyle w:val="a5"/>
@@ -703,7 +750,7 @@
                 <w:noProof/>
                 <w:webHidden/>
               </w:rPr>
-              <w:instrText xml:space="preserve"> PAGEREF _Toc58788628 \h </w:instrText>
+              <w:instrText xml:space="preserve"> PAGEREF _Toc58788835 \h </w:instrText>
             </w:r>
             <w:r>
               <w:rPr>
@@ -746,7 +793,7 @@
               <w:lang w:val="en-US"/>
             </w:rPr>
           </w:pPr>
-          <w:hyperlink w:anchor="_Toc58788629" w:history="1">
+          <w:hyperlink w:anchor="_Toc58788836" w:history="1">
             <w:r>
               <w:rPr>
                 <w:rStyle w:val="a5"/>
@@ -790,7 +837,7 @@
                 <w:noProof/>
                 <w:webHidden/>
               </w:rPr>
-              <w:instrText xml:space="preserve"> PAGEREF _Toc58788629 \h </w:instrText>
+              <w:instrText xml:space="preserve"> PAGEREF _Toc58788836 \h </w:instrText>
             </w:r>
             <w:r>
               <w:rPr>
@@ -833,7 +880,7 @@
               <w:lang w:val="en-US"/>
             </w:rPr>
           </w:pPr>
-          <w:hyperlink w:anchor="_Toc58788630" w:history="1">
+          <w:hyperlink w:anchor="_Toc58788837" w:history="1">
             <w:r>
               <w:rPr>
                 <w:rStyle w:val="a5"/>
@@ -877,7 +924,7 @@
                 <w:noProof/>
                 <w:webHidden/>
               </w:rPr>
-              <w:instrText xml:space="preserve"> PAGEREF _Toc58788630 \h </w:instrText>
+              <w:instrText xml:space="preserve"> PAGEREF _Toc58788837 \h </w:instrText>
             </w:r>
             <w:r>
               <w:rPr>
@@ -920,7 +967,7 @@
               <w:lang w:val="en-US"/>
             </w:rPr>
           </w:pPr>
-          <w:hyperlink w:anchor="_Toc58788631" w:history="1">
+          <w:hyperlink w:anchor="_Toc58788838" w:history="1">
             <w:r>
               <w:rPr>
                 <w:rStyle w:val="a5"/>
@@ -1015,7 +1062,7 @@
                 <w:noProof/>
                 <w:webHidden/>
               </w:rPr>
-              <w:instrText xml:space="preserve"> PAGEREF _Toc58788631 \h </w:instrText>
+              <w:instrText xml:space="preserve"> PAGEREF _Toc58788838 \h </w:instrText>
             </w:r>
             <w:r>
               <w:rPr>
@@ -1058,7 +1105,7 @@
               <w:lang w:val="en-US"/>
             </w:rPr>
           </w:pPr>
-          <w:hyperlink w:anchor="_Toc58788632" w:history="1">
+          <w:hyperlink w:anchor="_Toc58788839" w:history="1">
             <w:r>
               <w:rPr>
                 <w:rStyle w:val="a5"/>
@@ -1119,7 +1166,7 @@
                 <w:noProof/>
                 <w:webHidden/>
               </w:rPr>
-              <w:instrText xml:space="preserve"> PAGEREF _Toc58788632 \h </w:instrText>
+              <w:instrText xml:space="preserve"> PAGEREF _Toc58788839 \h </w:instrText>
             </w:r>
             <w:r>
               <w:rPr>
@@ -1162,7 +1209,7 @@
               <w:lang w:val="en-US"/>
             </w:rPr>
           </w:pPr>
-          <w:hyperlink w:anchor="_Toc58788633" w:history="1">
+          <w:hyperlink w:anchor="_Toc58788840" w:history="1">
             <w:r>
               <w:rPr>
                 <w:rStyle w:val="a5"/>
@@ -1223,7 +1270,7 @@
                 <w:noProof/>
                 <w:webHidden/>
               </w:rPr>
-              <w:instrText xml:space="preserve"> PAGEREF _Toc58788633 \h </w:instrText>
+              <w:instrText xml:space="preserve"> PAGEREF _Toc58788840 \h </w:instrText>
             </w:r>
             <w:r>
               <w:rPr>
@@ -1266,7 +1313,7 @@
               <w:lang w:val="en-US"/>
             </w:rPr>
           </w:pPr>
-          <w:hyperlink w:anchor="_Toc58788634" w:history="1">
+          <w:hyperlink w:anchor="_Toc58788841" w:history="1">
             <w:r>
               <w:rPr>
                 <w:rStyle w:val="a5"/>
@@ -1310,7 +1357,7 @@
                 <w:noProof/>
                 <w:webHidden/>
               </w:rPr>
-              <w:instrText xml:space="preserve"> PAGEREF _Toc58788634 \h </w:instrText>
+              <w:instrText xml:space="preserve"> PAGEREF _Toc58788841 \h </w:instrText>
             </w:r>
             <w:r>
               <w:rPr>
@@ -1350,7 +1397,7 @@
               <w:lang w:val="en-US"/>
             </w:rPr>
           </w:pPr>
-          <w:hyperlink w:anchor="_Toc58788635" w:history="1">
+          <w:hyperlink w:anchor="_Toc58788842" w:history="1">
             <w:r>
               <w:rPr>
                 <w:rStyle w:val="a5"/>
@@ -1378,7 +1425,7 @@
                 <w:noProof/>
                 <w:webHidden/>
               </w:rPr>
-              <w:instrText xml:space="preserve"> PAGEREF _Toc58788635 \h </w:instrText>
+              <w:instrText xml:space="preserve"> PAGEREF _Toc58788842 \h </w:instrText>
             </w:r>
             <w:r>
               <w:rPr>
@@ -1418,7 +1465,7 @@
               <w:lang w:val="en-US"/>
             </w:rPr>
           </w:pPr>
-          <w:hyperlink w:anchor="_Toc58788636" w:history="1">
+          <w:hyperlink w:anchor="_Toc58788843" w:history="1">
             <w:r>
               <w:rPr>
                 <w:rStyle w:val="a5"/>
@@ -1446,7 +1493,7 @@
                 <w:noProof/>
                 <w:webHidden/>
               </w:rPr>
-              <w:instrText xml:space="preserve"> PAGEREF _Toc58788636 \h </w:instrText>
+              <w:instrText xml:space="preserve"> PAGEREF _Toc58788843 \h </w:instrText>
             </w:r>
             <w:r>
               <w:rPr>
@@ -1489,7 +1536,7 @@
               <w:lang w:val="en-US"/>
             </w:rPr>
           </w:pPr>
-          <w:hyperlink w:anchor="_Toc58788637" w:history="1">
+          <w:hyperlink w:anchor="_Toc58788844" w:history="1">
             <w:r>
               <w:rPr>
                 <w:rStyle w:val="a5"/>
@@ -1533,7 +1580,7 @@
                 <w:noProof/>
                 <w:webHidden/>
               </w:rPr>
-              <w:instrText xml:space="preserve"> PAGEREF _Toc58788637 \h </w:instrText>
+              <w:instrText xml:space="preserve"> PAGEREF _Toc58788844 \h </w:instrText>
             </w:r>
             <w:r>
               <w:rPr>
@@ -1576,7 +1623,7 @@
               <w:lang w:val="en-US"/>
             </w:rPr>
           </w:pPr>
-          <w:hyperlink w:anchor="_Toc58788638" w:history="1">
+          <w:hyperlink w:anchor="_Toc58788845" w:history="1">
             <w:r>
               <w:rPr>
                 <w:rStyle w:val="a5"/>
@@ -1604,7 +1651,7 @@
                 <w:noProof/>
                 <w:webHidden/>
               </w:rPr>
-              <w:instrText xml:space="preserve"> PAGEREF _Toc58788638 \h </w:instrText>
+              <w:instrText xml:space="preserve"> PAGEREF _Toc58788845 \h </w:instrText>
             </w:r>
             <w:r>
               <w:rPr>
@@ -1647,30 +1694,14 @@
               <w:lang w:val="en-US"/>
             </w:rPr>
           </w:pPr>
-          <w:hyperlink w:anchor="_Toc58788639" w:history="1">
+          <w:hyperlink w:anchor="_Toc58788846" w:history="1">
             <w:r>
               <w:rPr>
                 <w:rStyle w:val="a5"/>
                 <w:noProof/>
                 <w:lang w:val="en-US"/>
               </w:rPr>
-              <w:t>Object</w:t>
-            </w:r>
-            <w:r>
-              <w:rPr>
-                <w:rStyle w:val="a5"/>
-                <w:noProof/>
-                <w:lang w:val="en-US"/>
-              </w:rPr>
-              <w:t>2</w:t>
-            </w:r>
-            <w:r>
-              <w:rPr>
-                <w:rStyle w:val="a5"/>
-                <w:noProof/>
-                <w:lang w:val="en-US"/>
-              </w:rPr>
-              <w:t>.cpp</w:t>
+              <w:t>Object2.cpp</w:t>
             </w:r>
             <w:r>
               <w:rPr>
@@ -1691,7 +1722,7 @@
                 <w:noProof/>
                 <w:webHidden/>
               </w:rPr>
-              <w:instrText xml:space="preserve"> PAGEREF _Toc58788639 \h </w:instrText>
+              <w:instrText xml:space="preserve"> PAGEREF _Toc58788846 \h </w:instrText>
             </w:r>
             <w:r>
               <w:rPr>
@@ -1731,7 +1762,7 @@
               <w:lang w:val="en-US"/>
             </w:rPr>
           </w:pPr>
-          <w:hyperlink w:anchor="_Toc58788640" w:history="1">
+          <w:hyperlink w:anchor="_Toc58788847" w:history="1">
             <w:r>
               <w:rPr>
                 <w:rStyle w:val="a5"/>
@@ -1759,7 +1790,7 @@
                 <w:noProof/>
                 <w:webHidden/>
               </w:rPr>
-              <w:instrText xml:space="preserve"> PAGEREF _Toc58788640 \h </w:instrText>
+              <w:instrText xml:space="preserve"> PAGEREF _Toc58788847 \h </w:instrText>
             </w:r>
             <w:r>
               <w:rPr>
@@ -1779,7 +1810,7 @@
                 <w:noProof/>
                 <w:webHidden/>
               </w:rPr>
-              <w:t>17</w:t>
+              <w:t>18</w:t>
             </w:r>
             <w:r>
               <w:rPr>
@@ -1802,7 +1833,7 @@
               <w:lang w:val="en-US"/>
             </w:rPr>
           </w:pPr>
-          <w:hyperlink w:anchor="_Toc58788641" w:history="1">
+          <w:hyperlink w:anchor="_Toc58788848" w:history="1">
             <w:r>
               <w:rPr>
                 <w:rStyle w:val="a5"/>
@@ -1830,7 +1861,7 @@
                 <w:noProof/>
                 <w:webHidden/>
               </w:rPr>
-              <w:instrText xml:space="preserve"> PAGEREF _Toc58788641 \h </w:instrText>
+              <w:instrText xml:space="preserve"> PAGEREF _Toc58788848 \h </w:instrText>
             </w:r>
             <w:r>
               <w:rPr>
@@ -1850,7 +1881,7 @@
                 <w:noProof/>
                 <w:webHidden/>
               </w:rPr>
-              <w:t>17</w:t>
+              <w:t>18</w:t>
             </w:r>
             <w:r>
               <w:rPr>
@@ -1873,7 +1904,7 @@
               <w:lang w:val="en-US"/>
             </w:rPr>
           </w:pPr>
-          <w:hyperlink w:anchor="_Toc58788642" w:history="1">
+          <w:hyperlink w:anchor="_Toc58788849" w:history="1">
             <w:r>
               <w:rPr>
                 <w:rStyle w:val="a5"/>
@@ -1925,75 +1956,7 @@
                 <w:noProof/>
                 <w:webHidden/>
               </w:rPr>
-              <w:instrText xml:space="preserve"> PAGEREF _Toc58788642 \h </w:instrText>
-            </w:r>
-            <w:r>
-              <w:rPr>
-                <w:noProof/>
-                <w:webHidden/>
-              </w:rPr>
-            </w:r>
-            <w:r>
-              <w:rPr>
-                <w:noProof/>
-                <w:webHidden/>
-              </w:rPr>
-              <w:fldChar w:fldCharType="separate"/>
-            </w:r>
-            <w:r>
-              <w:rPr>
-                <w:noProof/>
-                <w:webHidden/>
-              </w:rPr>
-              <w:t>17</w:t>
-            </w:r>
-            <w:r>
-              <w:rPr>
-                <w:noProof/>
-                <w:webHidden/>
-              </w:rPr>
-              <w:fldChar w:fldCharType="end"/>
-            </w:r>
-          </w:hyperlink>
-        </w:p>
-        <w:p>
-          <w:pPr>
-            <w:pStyle w:val="11"/>
-            <w:rPr>
-              <w:rFonts w:eastAsiaTheme="minorEastAsia"/>
-              <w:noProof/>
-              <w:lang w:val="en-US"/>
-            </w:rPr>
-          </w:pPr>
-          <w:hyperlink w:anchor="_Toc58788643" w:history="1">
-            <w:r>
-              <w:rPr>
-                <w:rStyle w:val="a5"/>
-                <w:noProof/>
-                <w:lang w:val="uk-UA"/>
-              </w:rPr>
-              <w:t>Контрольні запитання</w:t>
-            </w:r>
-            <w:r>
-              <w:rPr>
-                <w:noProof/>
-                <w:webHidden/>
-              </w:rPr>
-              <w:tab/>
-            </w:r>
-            <w:r>
-              <w:rPr>
-                <w:noProof/>
-                <w:webHidden/>
-              </w:rPr>
-              <w:fldChar w:fldCharType="begin"/>
-            </w:r>
-            <w:r>
-              <w:rPr>
-                <w:noProof/>
-                <w:webHidden/>
-              </w:rPr>
-              <w:instrText xml:space="preserve"> PAGEREF _Toc58788643 \h </w:instrText>
+              <w:instrText xml:space="preserve"> PAGEREF _Toc58788849 \h </w:instrText>
             </w:r>
             <w:r>
               <w:rPr>
@@ -2033,7 +1996,75 @@
               <w:lang w:val="en-US"/>
             </w:rPr>
           </w:pPr>
-          <w:hyperlink w:anchor="_Toc58788644" w:history="1">
+          <w:hyperlink w:anchor="_Toc58788850" w:history="1">
+            <w:r>
+              <w:rPr>
+                <w:rStyle w:val="a5"/>
+                <w:noProof/>
+                <w:lang w:val="uk-UA"/>
+              </w:rPr>
+              <w:t>Контрольні запитання</w:t>
+            </w:r>
+            <w:r>
+              <w:rPr>
+                <w:noProof/>
+                <w:webHidden/>
+              </w:rPr>
+              <w:tab/>
+            </w:r>
+            <w:r>
+              <w:rPr>
+                <w:noProof/>
+                <w:webHidden/>
+              </w:rPr>
+              <w:fldChar w:fldCharType="begin"/>
+            </w:r>
+            <w:r>
+              <w:rPr>
+                <w:noProof/>
+                <w:webHidden/>
+              </w:rPr>
+              <w:instrText xml:space="preserve"> PAGEREF _Toc58788850 \h </w:instrText>
+            </w:r>
+            <w:r>
+              <w:rPr>
+                <w:noProof/>
+                <w:webHidden/>
+              </w:rPr>
+            </w:r>
+            <w:r>
+              <w:rPr>
+                <w:noProof/>
+                <w:webHidden/>
+              </w:rPr>
+              <w:fldChar w:fldCharType="separate"/>
+            </w:r>
+            <w:r>
+              <w:rPr>
+                <w:noProof/>
+                <w:webHidden/>
+              </w:rPr>
+              <w:t>19</w:t>
+            </w:r>
+            <w:r>
+              <w:rPr>
+                <w:noProof/>
+                <w:webHidden/>
+              </w:rPr>
+              <w:fldChar w:fldCharType="end"/>
+            </w:r>
+          </w:hyperlink>
+        </w:p>
+        <w:p>
+          <w:pPr>
+            <w:pStyle w:val="11"/>
+            <w:rPr>
+              <w:rFonts w:eastAsiaTheme="minorEastAsia"/>
+              <w:noProof/>
+              <w:lang w:val="en-US"/>
+            </w:rPr>
+          </w:pPr>
+          <w:hyperlink w:anchor="_Toc58788851" w:history="1">
             <w:r>
               <w:rPr>
                 <w:rStyle w:val="a5"/>
@@ -2061,7 +2092,7 @@
                 <w:noProof/>
                 <w:webHidden/>
               </w:rPr>
-              <w:instrText xml:space="preserve"> PAGEREF _Toc58788644 \h </w:instrText>
+              <w:instrText xml:space="preserve"> PAGEREF _Toc58788851 \h </w:instrText>
             </w:r>
             <w:r>
               <w:rPr>
@@ -2081,7 +2112,7 @@
                 <w:noProof/>
                 <w:webHidden/>
               </w:rPr>
-              <w:t>18</w:t>
+              <w:t>19</w:t>
             </w:r>
             <w:r>
               <w:rPr>
@@ -2148,14 +2179,14 @@
           <w:szCs w:val="28"/>
         </w:rPr>
       </w:pPr>
-      <w:bookmarkStart w:id="1" w:name="_Toc58788628"/>
+      <w:bookmarkStart w:id="2" w:name="_Toc58788835"/>
       <w:r>
         <w:rPr>
           <w:rStyle w:val="10"/>
         </w:rPr>
         <w:t>Завдання</w:t>
       </w:r>
-      <w:bookmarkEnd w:id="1"/>
+      <w:bookmarkEnd w:id="2"/>
       <w:r>
         <w:rPr>
           <w:rFonts w:cs="Times New Roman,Bold"/>
@@ -2182,7 +2213,7 @@
           <w:szCs w:val="28"/>
         </w:rPr>
       </w:pPr>
-      <w:bookmarkStart w:id="2" w:name="_Toc58788629"/>
+      <w:bookmarkStart w:id="3" w:name="_Toc58788836"/>
       <w:r>
         <w:rPr>
           <w:rFonts w:asciiTheme="minorHAnsi" w:eastAsiaTheme="minorHAnsi" w:hAnsiTheme="minorHAnsi" w:cs="Times New Roman"/>
@@ -2219,7 +2250,7 @@
         </w:rPr>
         <w:t>.</w:t>
       </w:r>
-      <w:bookmarkEnd w:id="2"/>
+      <w:bookmarkEnd w:id="3"/>
     </w:p>
     <w:p>
       <w:pPr>
@@ -2236,7 +2267,7 @@
           <w:szCs w:val="28"/>
         </w:rPr>
       </w:pPr>
-      <w:bookmarkStart w:id="3" w:name="_Toc58788630"/>
+      <w:bookmarkStart w:id="4" w:name="_Toc58788837"/>
       <w:r>
         <w:rPr>
           <w:rFonts w:asciiTheme="minorHAnsi" w:eastAsiaTheme="minorHAnsi" w:hAnsiTheme="minorHAnsi" w:cs="Times New Roman"/>
@@ -2255,7 +2286,7 @@
         </w:rPr>
         <w:t>усіх програм-компонентів згідно варіанту завдання.</w:t>
       </w:r>
-      <w:bookmarkEnd w:id="3"/>
+      <w:bookmarkEnd w:id="4"/>
     </w:p>
     <w:p>
       <w:pPr>
@@ -2272,7 +2303,7 @@
           <w:szCs w:val="28"/>
         </w:rPr>
       </w:pPr>
-      <w:bookmarkStart w:id="4" w:name="_Toc58788631"/>
+      <w:bookmarkStart w:id="5" w:name="_Toc58788838"/>
       <w:r>
         <w:rPr>
           <w:rFonts w:asciiTheme="minorHAnsi" w:eastAsiaTheme="minorHAnsi" w:hAnsiTheme="minorHAnsi" w:cs="Times New Roman"/>
@@ -2348,7 +2379,7 @@
         </w:rPr>
         <w:t>.</w:t>
       </w:r>
-      <w:bookmarkEnd w:id="4"/>
+      <w:bookmarkEnd w:id="5"/>
     </w:p>
     <w:p>
       <w:pPr>
@@ -2365,7 +2396,7 @@
           <w:szCs w:val="28"/>
         </w:rPr>
       </w:pPr>
-      <w:bookmarkStart w:id="5" w:name="_Toc58788632"/>
+      <w:bookmarkStart w:id="6" w:name="_Toc58788839"/>
       <w:r>
         <w:rPr>
           <w:rFonts w:asciiTheme="minorHAnsi" w:eastAsiaTheme="minorHAnsi" w:hAnsiTheme="minorHAnsi" w:cs="Times New Roman"/>
@@ -2403,7 +2434,7 @@
         </w:rPr>
         <w:t>.</w:t>
       </w:r>
-      <w:bookmarkEnd w:id="5"/>
+      <w:bookmarkEnd w:id="6"/>
     </w:p>
     <w:p>
       <w:pPr>
@@ -2420,7 +2451,7 @@
           <w:szCs w:val="28"/>
         </w:rPr>
       </w:pPr>
-      <w:bookmarkStart w:id="6" w:name="_Toc58788633"/>
+      <w:bookmarkStart w:id="7" w:name="_Toc58788840"/>
       <w:r>
         <w:rPr>
           <w:rFonts w:asciiTheme="minorHAnsi" w:eastAsiaTheme="minorHAnsi" w:hAnsiTheme="minorHAnsi" w:cs="Times New Roman"/>
@@ -2476,7 +2507,7 @@
         </w:rPr>
         <w:t>.</w:t>
       </w:r>
-      <w:bookmarkEnd w:id="6"/>
+      <w:bookmarkEnd w:id="7"/>
     </w:p>
     <w:p>
       <w:pPr>
@@ -2493,7 +2524,7 @@
           <w:szCs w:val="28"/>
         </w:rPr>
       </w:pPr>
-      <w:bookmarkStart w:id="7" w:name="_Toc58788634"/>
+      <w:bookmarkStart w:id="8" w:name="_Toc58788841"/>
       <w:r>
         <w:rPr>
           <w:rFonts w:asciiTheme="minorHAnsi" w:eastAsiaTheme="minorHAnsi" w:hAnsiTheme="minorHAnsi" w:cs="Times New Roman"/>
@@ -2503,20 +2534,20 @@
         </w:rPr>
         <w:t>Оформити звіт.</w:t>
       </w:r>
-      <w:bookmarkEnd w:id="7"/>
+      <w:bookmarkEnd w:id="8"/>
     </w:p>
     <w:p>
       <w:pPr>
         <w:pStyle w:val="1"/>
       </w:pPr>
-      <w:bookmarkStart w:id="8" w:name="_Toc58788635"/>
+      <w:bookmarkStart w:id="9" w:name="_Toc58788842"/>
       <w:r>
         <w:rPr>
           <w:lang w:val="uk-UA"/>
         </w:rPr>
         <w:t>Варіанти завдань</w:t>
       </w:r>
-      <w:bookmarkEnd w:id="8"/>
+      <w:bookmarkEnd w:id="9"/>
     </w:p>
     <w:tbl>
       <w:tblPr>
@@ -3363,7 +3394,7 @@
           <w:lang w:val="uk-UA"/>
         </w:rPr>
       </w:pPr>
-      <w:bookmarkStart w:id="9" w:name="_Toc58788636"/>
+      <w:bookmarkStart w:id="10" w:name="_Toc58788843"/>
       <w:r>
         <w:rPr>
           <w:lang w:val="uk-UA"/>
@@ -3383,7 +3414,7 @@
         </w:rPr>
         <w:t>и файлів</w:t>
       </w:r>
-      <w:bookmarkEnd w:id="9"/>
+      <w:bookmarkEnd w:id="10"/>
     </w:p>
     <w:p>
       <w:pPr>
@@ -3392,7 +3423,7 @@
           <w:lang w:val="uk-UA"/>
         </w:rPr>
       </w:pPr>
-      <w:bookmarkStart w:id="10" w:name="_Toc58788637"/>
+      <w:bookmarkStart w:id="11" w:name="_Toc58788844"/>
       <w:r>
         <w:rPr>
           <w:lang w:val="en-US"/>
@@ -3417,7 +3448,7 @@
         </w:rPr>
         <w:t>cpp</w:t>
       </w:r>
-      <w:bookmarkEnd w:id="10"/>
+      <w:bookmarkEnd w:id="11"/>
     </w:p>
     <w:p>
       <w:pPr>
@@ -11819,7 +11850,7 @@
           <w:lang w:val="en-US"/>
         </w:rPr>
       </w:pPr>
-      <w:bookmarkStart w:id="11" w:name="_Toc58788638"/>
+      <w:bookmarkStart w:id="12" w:name="_Toc58788845"/>
       <w:r>
         <w:rPr>
           <w:lang w:val="en-US"/>
@@ -11833,7 +11864,7 @@
         </w:rPr>
         <w:t>.cpp</w:t>
       </w:r>
-      <w:bookmarkEnd w:id="11"/>
+      <w:bookmarkEnd w:id="12"/>
     </w:p>
     <w:p>
       <w:pPr>
@@ -21562,7 +21593,7 @@
           <w:lang w:val="en-US"/>
         </w:rPr>
       </w:pPr>
-      <w:bookmarkStart w:id="12" w:name="_Toc58788639"/>
+      <w:bookmarkStart w:id="13" w:name="_Toc58788846"/>
       <w:r>
         <w:rPr>
           <w:lang w:val="en-US"/>
@@ -21576,7 +21607,7 @@
         </w:rPr>
         <w:t>.cpp</w:t>
       </w:r>
-      <w:bookmarkEnd w:id="12"/>
+      <w:bookmarkEnd w:id="13"/>
     </w:p>
     <w:p>
       <w:pPr>
@@ -30184,7 +30215,7 @@
           <w:lang w:val="en-US"/>
         </w:rPr>
         <w:drawing>
-          <wp:inline distT="0" distB="0" distL="0" distR="0" wp14:anchorId="71D8155B" wp14:editId="19A9A94E">
+          <wp:inline distT="0" distB="0" distL="0" distR="0" wp14:anchorId="5F45AE60" wp14:editId="0F3F7005">
             <wp:extent cx="6486525" cy="8172450"/>
             <wp:effectExtent l="0" t="0" r="9525" b="0"/>
             <wp:docPr id="4" name="Рисунок 4"/>
@@ -30265,7 +30296,7 @@
         </w:rPr>
         <w:lastRenderedPageBreak/>
         <w:drawing>
-          <wp:inline distT="0" distB="0" distL="0" distR="0" wp14:anchorId="1EA973E8" wp14:editId="79E9DEA1">
+          <wp:inline distT="0" distB="0" distL="0" distR="0" wp14:anchorId="0FB92CD0" wp14:editId="4DF8D57E">
             <wp:extent cx="6315075" cy="7048500"/>
             <wp:effectExtent l="0" t="0" r="9525" b="0"/>
             <wp:docPr id="5" name="Рисунок 5"/>
@@ -30300,8 +30331,6 @@
           </wp:inline>
         </w:drawing>
       </w:r>
-      <w:bookmarkStart w:id="13" w:name="_GoBack"/>
-      <w:bookmarkEnd w:id="13"/>
       <w:r>
         <w:rPr>
           <w:lang w:val="en-US"/>
@@ -30317,7 +30346,7 @@
           <w:lang w:val="uk-UA"/>
         </w:rPr>
       </w:pPr>
-      <w:bookmarkStart w:id="14" w:name="_Toc58788640"/>
+      <w:bookmarkStart w:id="14" w:name="_Toc58788847"/>
       <w:r>
         <w:rPr>
           <w:lang w:val="uk-UA"/>
@@ -30334,7 +30363,7 @@
           <w:lang w:val="uk-UA"/>
         </w:rPr>
       </w:pPr>
-      <w:bookmarkStart w:id="15" w:name="_Toc58788641"/>
+      <w:bookmarkStart w:id="15" w:name="_Toc58788848"/>
       <w:r>
         <w:rPr>
           <w:lang w:val="uk-UA"/>
@@ -30361,7 +30390,7 @@
           <w:lang w:val="en-US"/>
         </w:rPr>
         <w:drawing>
-          <wp:inline distT="0" distB="0" distL="0" distR="0" wp14:anchorId="53C96E73" wp14:editId="719F0552">
+          <wp:inline distT="0" distB="0" distL="0" distR="0" wp14:anchorId="5E2329E0" wp14:editId="060A4DD2">
             <wp:extent cx="6840220" cy="3511550"/>
             <wp:effectExtent l="0" t="0" r="0" b="0"/>
             <wp:docPr id="1" name="Рисунок 1"/>
@@ -30404,7 +30433,7 @@
           <w:lang w:val="en-US"/>
         </w:rPr>
       </w:pPr>
-      <w:bookmarkStart w:id="16" w:name="_Toc58788642"/>
+      <w:bookmarkStart w:id="16" w:name="_Toc58788849"/>
       <w:r>
         <w:rPr>
           <w:lang w:val="uk-UA"/>
@@ -30449,7 +30478,7 @@
           <w:lang w:val="en-US"/>
         </w:rPr>
         <w:drawing>
-          <wp:inline distT="0" distB="0" distL="0" distR="0" wp14:anchorId="7C9C08EE" wp14:editId="090F9344">
+          <wp:inline distT="0" distB="0" distL="0" distR="0" wp14:anchorId="545823CA" wp14:editId="5461E68E">
             <wp:extent cx="6840220" cy="1822450"/>
             <wp:effectExtent l="0" t="0" r="0" b="6350"/>
             <wp:docPr id="3" name="Рисунок 3"/>
@@ -30520,7 +30549,7 @@
           <w:lang w:val="uk-UA"/>
         </w:rPr>
       </w:pPr>
-      <w:bookmarkStart w:id="17" w:name="_Toc58788643"/>
+      <w:bookmarkStart w:id="17" w:name="_Toc58788850"/>
       <w:r>
         <w:rPr>
           <w:lang w:val="uk-UA"/>
@@ -31303,7 +31332,7 @@
           <w:lang w:val="uk-UA"/>
         </w:rPr>
       </w:pPr>
-      <w:bookmarkStart w:id="18" w:name="_Toc58788644"/>
+      <w:bookmarkStart w:id="18" w:name="_Toc58788851"/>
       <w:r>
         <w:rPr>
           <w:lang w:val="uk-UA"/>
@@ -33870,7 +33899,7 @@
 </file>
 
 <file path=customXml/itemProps1.xml><?xml version="1.0" encoding="utf-8"?>
-<ds:datastoreItem xmlns:ds="http://schemas.openxmlformats.org/officeDocument/2006/customXml" ds:itemID="{93C6DC4B-B27D-45AC-9AF0-475072A8EF4A}">
+<ds:datastoreItem xmlns:ds="http://schemas.openxmlformats.org/officeDocument/2006/customXml" ds:itemID="{8E129630-D42F-4C50-88A3-0E390FF991C1}">
   <ds:schemaRefs>
     <ds:schemaRef ds:uri="http://schemas.openxmlformats.org/officeDocument/2006/bibliography"/>
   </ds:schemaRefs>
